--- a/sql语句/挂了吗校医院挂号系统表结构设计.docx
+++ b/sql语句/挂了吗校医院挂号系统表结构设计.docx
@@ -442,6 +442,119 @@
               <w:bottom w:w="30" w:type="dxa"/>
               <w:right w:w="120" w:type="dxa"/>
             </w:tcMar>
+            <w:vAlign w:val="bottom"/>
+          </w:tcPr>
+          <w:p>
+            <w:pPr>
+              <w:spacing w:before="120" w:after="120" w:line="288" w:lineRule="auto"/>
+              <w:ind w:left="0"/>
+              <w:jc w:val="left"/>
+              <w:rPr>
+                <w:rFonts w:ascii="Consolas" w:hAnsi="Consolas" w:eastAsia="Consolas" w:cs="Consolas"/>
+                <w:sz w:val="22"/>
+                <w:shd w:val="clear" w:fill="EFF0F1"/>
+              </w:rPr>
+            </w:pPr>
+            <w:r>
+              <w:rPr>
+                <w:rFonts w:hint="default" w:ascii="Consolas" w:hAnsi="Consolas" w:eastAsia="Consolas" w:cs="Consolas"/>
+                <w:sz w:val="22"/>
+                <w:shd w:val="clear" w:fill="EFF0F1"/>
+                <w:lang w:val="en-US" w:eastAsia="zh-CN"/>
+              </w:rPr>
+              <w:t>patient_type</w:t>
+            </w:r>
+          </w:p>
+        </w:tc>
+        <w:tc>
+          <w:tcPr>
+            <w:tcW w:w="2760" w:type="dxa"/>
+            <w:tcMar>
+              <w:top w:w="60" w:type="dxa"/>
+              <w:left w:w="120" w:type="dxa"/>
+              <w:bottom w:w="30" w:type="dxa"/>
+              <w:right w:w="120" w:type="dxa"/>
+            </w:tcMar>
+            <w:vAlign w:val="bottom"/>
+          </w:tcPr>
+          <w:p>
+            <w:pPr>
+              <w:spacing w:before="120" w:after="120" w:line="288" w:lineRule="auto"/>
+              <w:ind w:left="0"/>
+              <w:jc w:val="left"/>
+              <w:rPr>
+                <w:rFonts w:ascii="Arial" w:hAnsi="Arial" w:eastAsia="等线" w:cs="Arial"/>
+                <w:sz w:val="22"/>
+              </w:rPr>
+            </w:pPr>
+            <w:r>
+              <w:rPr>
+                <w:rFonts w:hint="default" w:ascii="Arial" w:hAnsi="Arial" w:eastAsia="等线" w:cs="Arial"/>
+                <w:sz w:val="22"/>
+                <w:lang w:val="en-US" w:eastAsia="zh-CN"/>
+              </w:rPr>
+              <w:t>ENUM('student', 'teacher', 'staff')</w:t>
+            </w:r>
+          </w:p>
+        </w:tc>
+        <w:tc>
+          <w:tcPr>
+            <w:tcW w:w="2760" w:type="dxa"/>
+            <w:tcMar>
+              <w:top w:w="60" w:type="dxa"/>
+              <w:left w:w="120" w:type="dxa"/>
+              <w:bottom w:w="30" w:type="dxa"/>
+              <w:right w:w="120" w:type="dxa"/>
+            </w:tcMar>
+            <w:vAlign w:val="bottom"/>
+          </w:tcPr>
+          <w:p>
+            <w:pPr>
+              <w:spacing w:before="120" w:after="120" w:line="288" w:lineRule="auto"/>
+              <w:ind w:left="0"/>
+              <w:jc w:val="left"/>
+              <w:rPr>
+                <w:rFonts w:ascii="Arial" w:hAnsi="Arial" w:eastAsia="等线" w:cs="Arial"/>
+                <w:sz w:val="22"/>
+              </w:rPr>
+            </w:pPr>
+            <w:r>
+              <w:rPr>
+                <w:rFonts w:hint="default" w:ascii="Arial" w:hAnsi="Arial" w:eastAsia="等线" w:cs="Arial"/>
+                <w:sz w:val="22"/>
+                <w:lang w:val="en-US" w:eastAsia="zh-CN"/>
+              </w:rPr>
+              <w:t>新增字段: 患者类型。'staff' 可用于其他职工</w:t>
+            </w:r>
+          </w:p>
+        </w:tc>
+      </w:tr>
+      <w:tr>
+        <w:tblPrEx>
+          <w:tblBorders>
+            <w:top w:val="single" w:color="DEE0E3" w:sz="0" w:space="0"/>
+            <w:left w:val="single" w:color="DEE0E3" w:sz="0" w:space="0"/>
+            <w:bottom w:val="single" w:color="DEE0E3" w:sz="0" w:space="0"/>
+            <w:right w:val="single" w:color="DEE0E3" w:sz="0" w:space="0"/>
+            <w:insideH w:val="single" w:color="DEE0E3" w:sz="0" w:space="0"/>
+            <w:insideV w:val="single" w:color="DEE0E3" w:sz="0" w:space="0"/>
+          </w:tblBorders>
+          <w:tblCellMar>
+            <w:top w:w="0" w:type="dxa"/>
+            <w:left w:w="10" w:type="dxa"/>
+            <w:bottom w:w="0" w:type="dxa"/>
+            <w:right w:w="10" w:type="dxa"/>
+          </w:tblCellMar>
+        </w:tblPrEx>
+        <w:tc>
+          <w:tcPr>
+            <w:tcW w:w="2760" w:type="dxa"/>
+            <w:tcMar>
+              <w:top w:w="60" w:type="dxa"/>
+              <w:left w:w="120" w:type="dxa"/>
+              <w:bottom w:w="30" w:type="dxa"/>
+              <w:right w:w="120" w:type="dxa"/>
+            </w:tcMar>
           </w:tcPr>
           <w:p>
             <w:pPr>
@@ -13433,10 +13546,6 @@
         <w:spacing w:before="120" w:after="120" w:line="288" w:lineRule="auto"/>
         <w:ind w:left="0"/>
         <w:jc w:val="left"/>
-        <w:rPr>
-          <w:rFonts w:ascii="Arial" w:hAnsi="Arial" w:eastAsia="等线" w:cs="Arial"/>
-          <w:sz w:val="22"/>
-        </w:rPr>
       </w:pPr>
       <w:r>
         <w:rPr>
@@ -13445,39 +13554,6 @@
         </w:rPr>
         <w:t>这套完整的表结构已经非常稳固，足以支撑您在需求文档中提到的所有功能，并且具备了良好的安全性、灵活性和扩展性。</w:t>
       </w:r>
-    </w:p>
-    <w:p>
-      <w:pPr>
-        <w:spacing w:before="120" w:after="120" w:line="288" w:lineRule="auto"/>
-        <w:ind w:left="0"/>
-        <w:jc w:val="left"/>
-        <w:rPr>
-          <w:rFonts w:ascii="Arial" w:hAnsi="Arial" w:eastAsia="等线" w:cs="Arial"/>
-          <w:sz w:val="22"/>
-        </w:rPr>
-      </w:pPr>
-    </w:p>
-    <w:p>
-      <w:pPr>
-        <w:spacing w:before="120" w:after="120" w:line="288" w:lineRule="auto"/>
-        <w:ind w:left="0"/>
-        <w:jc w:val="left"/>
-        <w:rPr>
-          <w:rFonts w:hint="eastAsia" w:ascii="Arial" w:hAnsi="Arial" w:eastAsia="等线" w:cs="Arial"/>
-          <w:sz w:val="22"/>
-          <w:lang w:val="en-US" w:eastAsia="zh-CN"/>
-        </w:rPr>
-      </w:pPr>
-      <w:r>
-        <w:rPr>
-          <w:rFonts w:hint="eastAsia" w:ascii="Arial" w:hAnsi="Arial" w:eastAsia="等线" w:cs="Arial"/>
-          <w:sz w:val="22"/>
-          <w:lang w:val="en-US" w:eastAsia="zh-CN"/>
-        </w:rPr>
-        <w:t>Test</w:t>
-      </w:r>
-      <w:bookmarkStart w:id="5" w:name="_GoBack"/>
-      <w:bookmarkEnd w:id="5"/>
     </w:p>
     <w:sectPr>
       <w:headerReference r:id="rId3" w:type="default"/>
@@ -13506,7 +13582,7 @@
   <w:docDefaults>
     <w:rPrDefault>
       <w:rPr>
-        <w:rFonts w:asciiTheme="minorHAnsi" w:hAnsiTheme="minorHAnsi" w:eastAsiaTheme="minorEastAsia" w:cstheme="minorBidi"/>
+        <w:rFonts w:ascii="Times New Roman" w:hAnsi="Times New Roman" w:eastAsia="宋体" w:cs="Times New Roman"/>
       </w:rPr>
     </w:rPrDefault>
     <w:pPrDefault/>
